--- a/4. ГЛАВА 1.docx
+++ b/4. ГЛАВА 1.docx
@@ -1,6 +1,6 @@
 
 <file path=word/document.xml><?xml version="1.0" encoding="utf-8"?>
-<w:document xmlns:wpc="http://schemas.microsoft.com/office/word/2010/wordprocessingCanvas" xmlns:cx="http://schemas.microsoft.com/office/drawing/2014/chartex" xmlns:cx1="http://schemas.microsoft.com/office/drawing/2015/9/8/chartex" xmlns:cx2="http://schemas.microsoft.com/office/drawing/2015/10/21/chartex" xmlns:cx3="http://schemas.microsoft.com/office/drawing/2016/5/9/chartex" xmlns:cx4="http://schemas.microsoft.com/office/drawing/2016/5/10/chartex" xmlns:cx5="http://schemas.microsoft.com/office/drawing/2016/5/11/chartex" xmlns:cx6="http://schemas.microsoft.com/office/drawing/2016/5/12/chartex" xmlns:cx7="http://schemas.microsoft.com/office/drawing/2016/5/13/chartex" xmlns:cx8="http://schemas.microsoft.com/office/drawing/2016/5/14/chartex" xmlns:mc="http://schemas.openxmlformats.org/markup-compatibility/2006" xmlns:aink="http://schemas.microsoft.com/office/drawing/2016/ink" xmlns:am3d="http://schemas.microsoft.com/office/drawing/2017/model3d" xmlns:o="urn:schemas-microsoft-com:office:office" xmlns:r="http://schemas.openxmlformats.org/officeDocument/2006/relationships" xmlns:m="http://schemas.openxmlformats.org/officeDocument/2006/math" xmlns:v="urn:schemas-microsoft-com:vml" xmlns:wp14="http://schemas.microsoft.com/office/word/2010/wordprocessingDrawing" xmlns:wp="http://schemas.openxmlformats.org/drawingml/2006/wordprocessingDrawing" xmlns:w10="urn:schemas-microsoft-com:office:word" xmlns:w="http://schemas.openxmlformats.org/wordprocessingml/2006/main" xmlns:w14="http://schemas.microsoft.com/office/word/2010/wordml" xmlns:w15="http://schemas.microsoft.com/office/word/2012/wordml" xmlns:w16cid="http://schemas.microsoft.com/office/word/2016/wordml/cid" xmlns:w16se="http://schemas.microsoft.com/office/word/2015/wordml/symex" xmlns:wpg="http://schemas.microsoft.com/office/word/2010/wordprocessingGroup" xmlns:wpi="http://schemas.microsoft.com/office/word/2010/wordprocessingInk" xmlns:wne="http://schemas.microsoft.com/office/word/2006/wordml" xmlns:wps="http://schemas.microsoft.com/office/word/2010/wordprocessingShape" mc:Ignorable="w14 w15 w16se w16cid wp14">
+<w:document xmlns:wpc="http://schemas.microsoft.com/office/word/2010/wordprocessingCanvas" xmlns:cx="http://schemas.microsoft.com/office/drawing/2014/chartex" xmlns:cx1="http://schemas.microsoft.com/office/drawing/2015/9/8/chartex" xmlns:cx2="http://schemas.microsoft.com/office/drawing/2015/10/21/chartex" xmlns:cx3="http://schemas.microsoft.com/office/drawing/2016/5/9/chartex" xmlns:cx4="http://schemas.microsoft.com/office/drawing/2016/5/10/chartex" xmlns:cx5="http://schemas.microsoft.com/office/drawing/2016/5/11/chartex" xmlns:cx6="http://schemas.microsoft.com/office/drawing/2016/5/12/chartex" xmlns:cx7="http://schemas.microsoft.com/office/drawing/2016/5/13/chartex" xmlns:cx8="http://schemas.microsoft.com/office/drawing/2016/5/14/chartex" xmlns:mc="http://schemas.openxmlformats.org/markup-compatibility/2006" xmlns:aink="http://schemas.microsoft.com/office/drawing/2016/ink" xmlns:am3d="http://schemas.microsoft.com/office/drawing/2017/model3d" xmlns:o="urn:schemas-microsoft-com:office:office" xmlns:oel="http://schemas.microsoft.com/office/2019/extlst" xmlns:r="http://schemas.openxmlformats.org/officeDocument/2006/relationships" xmlns:m="http://schemas.openxmlformats.org/officeDocument/2006/math" xmlns:v="urn:schemas-microsoft-com:vml" xmlns:wp14="http://schemas.microsoft.com/office/word/2010/wordprocessingDrawing" xmlns:wp="http://schemas.openxmlformats.org/drawingml/2006/wordprocessingDrawing" xmlns:w10="urn:schemas-microsoft-com:office:word" xmlns:w="http://schemas.openxmlformats.org/wordprocessingml/2006/main" xmlns:w14="http://schemas.microsoft.com/office/word/2010/wordml" xmlns:w15="http://schemas.microsoft.com/office/word/2012/wordml" xmlns:w16cex="http://schemas.microsoft.com/office/word/2018/wordml/cex" xmlns:w16cid="http://schemas.microsoft.com/office/word/2016/wordml/cid" xmlns:w16="http://schemas.microsoft.com/office/word/2018/wordml" xmlns:w16sdtdh="http://schemas.microsoft.com/office/word/2020/wordml/sdtdatahash" xmlns:w16se="http://schemas.microsoft.com/office/word/2015/wordml/symex" xmlns:wpg="http://schemas.microsoft.com/office/word/2010/wordprocessingGroup" xmlns:wpi="http://schemas.microsoft.com/office/word/2010/wordprocessingInk" xmlns:wne="http://schemas.microsoft.com/office/word/2006/wordml" xmlns:wps="http://schemas.microsoft.com/office/word/2010/wordprocessingShape" mc:Ignorable="w14 w15 w16se w16cid w16 w16cex w16sdtdh wp14">
   <w:body>
     <w:p>
       <w:pPr>
@@ -1169,7 +1169,7 @@
                 <v:stroke joinstyle="miter"/>
                 <v:path gradientshapeok="t" o:connecttype="rect"/>
               </v:shapetype>
-              <v:shape id="Надпись 1" o:spid="_x0000_s1026" type="#_x0000_t202" style="position:absolute;left:0;text-align:left;margin-left:-7.05pt;margin-top:766.5pt;width:450pt;height:18.6pt;z-index:-251656192;visibility:visible;mso-wrap-style:square;mso-height-percent:0;mso-wrap-distance-left:9pt;mso-wrap-distance-top:0;mso-wrap-distance-right:9pt;mso-wrap-distance-bottom:0;mso-position-horizontal:absolute;mso-position-horizontal-relative:text;mso-position-vertical:absolute;mso-position-vertical-relative:page;mso-height-percent:0;mso-height-relative:margin;v-text-anchor:top" o:gfxdata="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" stroked="f">
+              <v:shape id="Надпись 1" o:spid="_x0000_s1026" type="#_x0000_t202" style="position:absolute;left:0;text-align:left;margin-left:-7.05pt;margin-top:766.5pt;width:450pt;height:18.6pt;z-index:-251656192;visibility:visible;mso-wrap-style:square;mso-height-percent:0;mso-wrap-distance-left:9pt;mso-wrap-distance-top:0;mso-wrap-distance-right:9pt;mso-wrap-distance-bottom:0;mso-position-horizontal:absolute;mso-position-horizontal-relative:text;mso-position-vertical:absolute;mso-position-vertical-relative:page;mso-height-percent:0;mso-height-relative:margin;v-text-anchor:top" o:gfxdata="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" stroked="f">
                 <v:textbox inset="0,0,0,0">
                   <w:txbxContent>
                     <w:p>
@@ -1317,11 +1317,11 @@
                     <pic:cNvPicPr/>
                   </pic:nvPicPr>
                   <pic:blipFill>
-                    <a:blip r:embed="rId5">
+                    <a:blip r:embed="rId8">
                       <a:extLst>
                         <a:ext uri="{BEBA8EAE-BF5A-486C-A8C5-ECC9F3942E4B}">
                           <a14:imgProps xmlns:a14="http://schemas.microsoft.com/office/drawing/2010/main">
-                            <a14:imgLayer r:embed="rId6">
+                            <a14:imgLayer r:embed="rId9">
                               <a14:imgEffect>
                                 <a14:brightnessContrast bright="20000"/>
                               </a14:imgEffect>
@@ -2362,7 +2362,6 @@
           <w:sz w:val="28"/>
           <w:szCs w:val="28"/>
         </w:rPr>
-        <w:lastRenderedPageBreak/>
         <w:t>1.</w:t>
       </w:r>
       <w:r>
@@ -3006,7 +3005,16 @@
           <w:sz w:val="28"/>
           <w:szCs w:val="28"/>
         </w:rPr>
-        <w:t>адаптировать расписание к изменяющимся условиям и требованиям. Она может автоматически пересчитывать расписание при добавлении новых задач или изменении приоритетов.</w:t>
+        <w:t xml:space="preserve">адаптировать расписание к изменяющимся условиям и требованиям. Она может </w:t>
+      </w:r>
+      <w:r>
+        <w:rPr>
+          <w:rFonts w:ascii="Times New Roman" w:hAnsi="Times New Roman" w:cs="Times New Roman"/>
+          <w:sz w:val="28"/>
+          <w:szCs w:val="28"/>
+        </w:rPr>
+        <w:lastRenderedPageBreak/>
+        <w:t>автоматически пересчитывать расписание при добавлении новых задач или изменении приоритетов.</w:t>
       </w:r>
     </w:p>
     <w:p>
@@ -3029,7 +3037,6 @@
           <w:sz w:val="28"/>
           <w:szCs w:val="28"/>
         </w:rPr>
-        <w:lastRenderedPageBreak/>
         <w:t>Оптимизация ресурсов</w:t>
       </w:r>
       <w:r>
@@ -3556,7 +3563,16 @@
           <w:sz w:val="28"/>
           <w:szCs w:val="28"/>
         </w:rPr>
-        <w:t>Система использует алгоритмы проверки конфликтов для обнаружения и разрешения таких проблем. Это может включать перенос задач на другие временные слоты</w:t>
+        <w:t xml:space="preserve">Система использует алгоритмы проверки конфликтов для обнаружения и разрешения таких проблем. Это может включать </w:t>
+      </w:r>
+      <w:r>
+        <w:rPr>
+          <w:rFonts w:ascii="Times New Roman" w:hAnsi="Times New Roman" w:cs="Times New Roman"/>
+          <w:sz w:val="28"/>
+          <w:szCs w:val="28"/>
+        </w:rPr>
+        <w:lastRenderedPageBreak/>
+        <w:t>перенос задач на другие временные слоты</w:t>
       </w:r>
       <w:r>
         <w:rPr>
@@ -3597,7 +3613,6 @@
           <w:sz w:val="28"/>
           <w:szCs w:val="28"/>
         </w:rPr>
-        <w:lastRenderedPageBreak/>
         <w:t>Генерация расписания</w:t>
       </w:r>
       <w:r>
@@ -4104,7 +4119,16 @@
                 <w:sz w:val="28"/>
                 <w:szCs w:val="28"/>
               </w:rPr>
-              <w:t>Определяют логику работы системы и способы составления расписания</w:t>
+              <w:t xml:space="preserve">Определяют логику работы системы и способы </w:t>
+            </w:r>
+            <w:r>
+              <w:rPr>
+                <w:rFonts w:ascii="Times New Roman" w:hAnsi="Times New Roman" w:cs="Times New Roman"/>
+                <w:sz w:val="28"/>
+                <w:szCs w:val="28"/>
+              </w:rPr>
+              <w:lastRenderedPageBreak/>
+              <w:t>составления расписания</w:t>
             </w:r>
           </w:p>
         </w:tc>
@@ -4132,6 +4156,7 @@
                 <w:sz w:val="28"/>
                 <w:szCs w:val="28"/>
               </w:rPr>
+              <w:lastRenderedPageBreak/>
               <w:t>Эффективное использование ресурсов</w:t>
             </w:r>
           </w:p>
@@ -4183,7 +4208,16 @@
                 <w:sz w:val="28"/>
                 <w:szCs w:val="28"/>
               </w:rPr>
-              <w:t>Ограничения в зависимости от сложности задачи составления расписания</w:t>
+              <w:t xml:space="preserve">Ограничения в зависимости от сложности задачи </w:t>
+            </w:r>
+            <w:r>
+              <w:rPr>
+                <w:rFonts w:ascii="Times New Roman" w:hAnsi="Times New Roman" w:cs="Times New Roman"/>
+                <w:sz w:val="28"/>
+                <w:szCs w:val="28"/>
+              </w:rPr>
+              <w:lastRenderedPageBreak/>
+              <w:t>составления расписания</w:t>
             </w:r>
           </w:p>
           <w:p>
@@ -4206,7 +4240,6 @@
                 <w:sz w:val="28"/>
                 <w:szCs w:val="28"/>
               </w:rPr>
-              <w:lastRenderedPageBreak/>
               <w:t>Возможные ошибки в алгоритмах и методах</w:t>
             </w:r>
           </w:p>
@@ -4718,7 +4751,6 @@
           <w:sz w:val="28"/>
           <w:szCs w:val="28"/>
         </w:rPr>
-        <w:lastRenderedPageBreak/>
         <w:t>1.</w:t>
       </w:r>
       <w:r>
@@ -5413,6 +5445,7 @@
           <w:sz w:val="28"/>
           <w:szCs w:val="28"/>
         </w:rPr>
+        <w:lastRenderedPageBreak/>
         <w:t xml:space="preserve">В планирование </w:t>
       </w:r>
       <w:r>
@@ -5491,7 +5524,6 @@
           <w:sz w:val="28"/>
           <w:szCs w:val="28"/>
         </w:rPr>
-        <w:lastRenderedPageBreak/>
         <w:t xml:space="preserve">Диаграмма </w:t>
       </w:r>
       <w:proofErr w:type="spellStart"/>
@@ -5778,6 +5810,7 @@
           <w:sz w:val="28"/>
           <w:szCs w:val="28"/>
         </w:rPr>
+        <w:lastRenderedPageBreak/>
         <w:tab/>
       </w:r>
       <w:r>
@@ -5825,7 +5858,6 @@
           <w:sz w:val="28"/>
           <w:szCs w:val="28"/>
         </w:rPr>
-        <w:lastRenderedPageBreak/>
         <w:t>Процесс разработки проходит через несколько этапов</w:t>
       </w:r>
       <w:r>
@@ -6097,12 +6129,12 @@
         </w:rPr>
         <w:t xml:space="preserve"> на основе жизненного цикла разработки программного обеспечения является важной основой для более качественной и структурированной разработки ПО.</w:t>
       </w:r>
-      <w:bookmarkStart w:id="0" w:name="_GoBack"/>
-      <w:bookmarkEnd w:id="0"/>
     </w:p>
     <w:sectPr>
+      <w:footerReference w:type="default" r:id="rId10"/>
       <w:pgSz w:w="11906" w:h="16838"/>
       <w:pgMar w:top="1134" w:right="850" w:bottom="1134" w:left="1701" w:header="708" w:footer="708" w:gutter="0"/>
+      <w:pgNumType w:start="5"/>
       <w:cols w:space="708"/>
       <w:docGrid w:linePitch="360"/>
     </w:sectPr>
@@ -6110,8 +6142,100 @@
 </w:document>
 </file>
 
+<file path=word/endnotes.xml><?xml version="1.0" encoding="utf-8"?>
+<w:endnotes xmlns:wpc="http://schemas.microsoft.com/office/word/2010/wordprocessingCanvas" xmlns:cx="http://schemas.microsoft.com/office/drawing/2014/chartex" xmlns:cx1="http://schemas.microsoft.com/office/drawing/2015/9/8/chartex" xmlns:cx2="http://schemas.microsoft.com/office/drawing/2015/10/21/chartex" xmlns:cx3="http://schemas.microsoft.com/office/drawing/2016/5/9/chartex" xmlns:cx4="http://schemas.microsoft.com/office/drawing/2016/5/10/chartex" xmlns:cx5="http://schemas.microsoft.com/office/drawing/2016/5/11/chartex" xmlns:cx6="http://schemas.microsoft.com/office/drawing/2016/5/12/chartex" xmlns:cx7="http://schemas.microsoft.com/office/drawing/2016/5/13/chartex" xmlns:cx8="http://schemas.microsoft.com/office/drawing/2016/5/14/chartex" xmlns:mc="http://schemas.openxmlformats.org/markup-compatibility/2006" xmlns:aink="http://schemas.microsoft.com/office/drawing/2016/ink" xmlns:am3d="http://schemas.microsoft.com/office/drawing/2017/model3d" xmlns:o="urn:schemas-microsoft-com:office:office" xmlns:oel="http://schemas.microsoft.com/office/2019/extlst" xmlns:r="http://schemas.openxmlformats.org/officeDocument/2006/relationships" xmlns:m="http://schemas.openxmlformats.org/officeDocument/2006/math" xmlns:v="urn:schemas-microsoft-com:vml" xmlns:wp14="http://schemas.microsoft.com/office/word/2010/wordprocessingDrawing" xmlns:wp="http://schemas.openxmlformats.org/drawingml/2006/wordprocessingDrawing" xmlns:w10="urn:schemas-microsoft-com:office:word" xmlns:w="http://schemas.openxmlformats.org/wordprocessingml/2006/main" xmlns:w14="http://schemas.microsoft.com/office/word/2010/wordml" xmlns:w15="http://schemas.microsoft.com/office/word/2012/wordml" xmlns:w16cex="http://schemas.microsoft.com/office/word/2018/wordml/cex" xmlns:w16cid="http://schemas.microsoft.com/office/word/2016/wordml/cid" xmlns:w16="http://schemas.microsoft.com/office/word/2018/wordml" xmlns:w16sdtdh="http://schemas.microsoft.com/office/word/2020/wordml/sdtdatahash" xmlns:w16se="http://schemas.microsoft.com/office/word/2015/wordml/symex" xmlns:wpg="http://schemas.microsoft.com/office/word/2010/wordprocessingGroup" xmlns:wpi="http://schemas.microsoft.com/office/word/2010/wordprocessingInk" xmlns:wne="http://schemas.microsoft.com/office/word/2006/wordml" xmlns:wps="http://schemas.microsoft.com/office/word/2010/wordprocessingShape" mc:Ignorable="w14 w15 w16se w16cid w16 w16cex w16sdtdh wp14">
+  <w:endnote w:type="separator" w:id="-1">
+    <w:p>
+      <w:pPr>
+        <w:spacing w:after="0" w:line="240" w:lineRule="auto"/>
+      </w:pPr>
+      <w:r>
+        <w:separator/>
+      </w:r>
+    </w:p>
+  </w:endnote>
+  <w:endnote w:type="continuationSeparator" w:id="0">
+    <w:p>
+      <w:pPr>
+        <w:spacing w:after="0" w:line="240" w:lineRule="auto"/>
+      </w:pPr>
+      <w:r>
+        <w:continuationSeparator/>
+      </w:r>
+    </w:p>
+  </w:endnote>
+</w:endnotes>
+</file>
+
+<file path=word/footer1.xml><?xml version="1.0" encoding="utf-8"?>
+<w:ftr xmlns:wpc="http://schemas.microsoft.com/office/word/2010/wordprocessingCanvas" xmlns:cx="http://schemas.microsoft.com/office/drawing/2014/chartex" xmlns:cx1="http://schemas.microsoft.com/office/drawing/2015/9/8/chartex" xmlns:cx2="http://schemas.microsoft.com/office/drawing/2015/10/21/chartex" xmlns:cx3="http://schemas.microsoft.com/office/drawing/2016/5/9/chartex" xmlns:cx4="http://schemas.microsoft.com/office/drawing/2016/5/10/chartex" xmlns:cx5="http://schemas.microsoft.com/office/drawing/2016/5/11/chartex" xmlns:cx6="http://schemas.microsoft.com/office/drawing/2016/5/12/chartex" xmlns:cx7="http://schemas.microsoft.com/office/drawing/2016/5/13/chartex" xmlns:cx8="http://schemas.microsoft.com/office/drawing/2016/5/14/chartex" xmlns:mc="http://schemas.openxmlformats.org/markup-compatibility/2006" xmlns:aink="http://schemas.microsoft.com/office/drawing/2016/ink" xmlns:am3d="http://schemas.microsoft.com/office/drawing/2017/model3d" xmlns:o="urn:schemas-microsoft-com:office:office" xmlns:oel="http://schemas.microsoft.com/office/2019/extlst" xmlns:r="http://schemas.openxmlformats.org/officeDocument/2006/relationships" xmlns:m="http://schemas.openxmlformats.org/officeDocument/2006/math" xmlns:v="urn:schemas-microsoft-com:vml" xmlns:wp14="http://schemas.microsoft.com/office/word/2010/wordprocessingDrawing" xmlns:wp="http://schemas.openxmlformats.org/drawingml/2006/wordprocessingDrawing" xmlns:w10="urn:schemas-microsoft-com:office:word" xmlns:w="http://schemas.openxmlformats.org/wordprocessingml/2006/main" xmlns:w14="http://schemas.microsoft.com/office/word/2010/wordml" xmlns:w15="http://schemas.microsoft.com/office/word/2012/wordml" xmlns:w16cex="http://schemas.microsoft.com/office/word/2018/wordml/cex" xmlns:w16cid="http://schemas.microsoft.com/office/word/2016/wordml/cid" xmlns:w16="http://schemas.microsoft.com/office/word/2018/wordml" xmlns:w16sdtdh="http://schemas.microsoft.com/office/word/2020/wordml/sdtdatahash" xmlns:w16se="http://schemas.microsoft.com/office/word/2015/wordml/symex" xmlns:wpg="http://schemas.microsoft.com/office/word/2010/wordprocessingGroup" xmlns:wpi="http://schemas.microsoft.com/office/word/2010/wordprocessingInk" xmlns:wne="http://schemas.microsoft.com/office/word/2006/wordml" xmlns:wps="http://schemas.microsoft.com/office/word/2010/wordprocessingShape" mc:Ignorable="w14 w15 w16se w16cid w16 w16cex w16sdtdh wp14">
+  <w:sdt>
+    <w:sdtPr>
+      <w:id w:val="302351192"/>
+      <w:docPartObj>
+        <w:docPartGallery w:val="Page Numbers (Bottom of Page)"/>
+        <w:docPartUnique/>
+      </w:docPartObj>
+    </w:sdtPr>
+    <w:sdtContent>
+      <w:p>
+        <w:pPr>
+          <w:pStyle w:val="a8"/>
+          <w:jc w:val="center"/>
+        </w:pPr>
+        <w:r>
+          <w:fldChar w:fldCharType="begin"/>
+        </w:r>
+        <w:r>
+          <w:instrText>PAGE   \* MERGEFORMAT</w:instrText>
+        </w:r>
+        <w:r>
+          <w:fldChar w:fldCharType="separate"/>
+        </w:r>
+        <w:r>
+          <w:t>2</w:t>
+        </w:r>
+        <w:r>
+          <w:fldChar w:fldCharType="end"/>
+        </w:r>
+      </w:p>
+    </w:sdtContent>
+  </w:sdt>
+  <w:p>
+    <w:pPr>
+      <w:pStyle w:val="a8"/>
+    </w:pPr>
+  </w:p>
+</w:ftr>
+</file>
+
+<file path=word/footnotes.xml><?xml version="1.0" encoding="utf-8"?>
+<w:footnotes xmlns:wpc="http://schemas.microsoft.com/office/word/2010/wordprocessingCanvas" xmlns:cx="http://schemas.microsoft.com/office/drawing/2014/chartex" xmlns:cx1="http://schemas.microsoft.com/office/drawing/2015/9/8/chartex" xmlns:cx2="http://schemas.microsoft.com/office/drawing/2015/10/21/chartex" xmlns:cx3="http://schemas.microsoft.com/office/drawing/2016/5/9/chartex" xmlns:cx4="http://schemas.microsoft.com/office/drawing/2016/5/10/chartex" xmlns:cx5="http://schemas.microsoft.com/office/drawing/2016/5/11/chartex" xmlns:cx6="http://schemas.microsoft.com/office/drawing/2016/5/12/chartex" xmlns:cx7="http://schemas.microsoft.com/office/drawing/2016/5/13/chartex" xmlns:cx8="http://schemas.microsoft.com/office/drawing/2016/5/14/chartex" xmlns:mc="http://schemas.openxmlformats.org/markup-compatibility/2006" xmlns:aink="http://schemas.microsoft.com/office/drawing/2016/ink" xmlns:am3d="http://schemas.microsoft.com/office/drawing/2017/model3d" xmlns:o="urn:schemas-microsoft-com:office:office" xmlns:oel="http://schemas.microsoft.com/office/2019/extlst" xmlns:r="http://schemas.openxmlformats.org/officeDocument/2006/relationships" xmlns:m="http://schemas.openxmlformats.org/officeDocument/2006/math" xmlns:v="urn:schemas-microsoft-com:vml" xmlns:wp14="http://schemas.microsoft.com/office/word/2010/wordprocessingDrawing" xmlns:wp="http://schemas.openxmlformats.org/drawingml/2006/wordprocessingDrawing" xmlns:w10="urn:schemas-microsoft-com:office:word" xmlns:w="http://schemas.openxmlformats.org/wordprocessingml/2006/main" xmlns:w14="http://schemas.microsoft.com/office/word/2010/wordml" xmlns:w15="http://schemas.microsoft.com/office/word/2012/wordml" xmlns:w16cex="http://schemas.microsoft.com/office/word/2018/wordml/cex" xmlns:w16cid="http://schemas.microsoft.com/office/word/2016/wordml/cid" xmlns:w16="http://schemas.microsoft.com/office/word/2018/wordml" xmlns:w16sdtdh="http://schemas.microsoft.com/office/word/2020/wordml/sdtdatahash" xmlns:w16se="http://schemas.microsoft.com/office/word/2015/wordml/symex" xmlns:wpg="http://schemas.microsoft.com/office/word/2010/wordprocessingGroup" xmlns:wpi="http://schemas.microsoft.com/office/word/2010/wordprocessingInk" xmlns:wne="http://schemas.microsoft.com/office/word/2006/wordml" xmlns:wps="http://schemas.microsoft.com/office/word/2010/wordprocessingShape" mc:Ignorable="w14 w15 w16se w16cid w16 w16cex w16sdtdh wp14">
+  <w:footnote w:type="separator" w:id="-1">
+    <w:p>
+      <w:pPr>
+        <w:spacing w:after="0" w:line="240" w:lineRule="auto"/>
+      </w:pPr>
+      <w:r>
+        <w:separator/>
+      </w:r>
+    </w:p>
+  </w:footnote>
+  <w:footnote w:type="continuationSeparator" w:id="0">
+    <w:p>
+      <w:pPr>
+        <w:spacing w:after="0" w:line="240" w:lineRule="auto"/>
+      </w:pPr>
+      <w:r>
+        <w:continuationSeparator/>
+      </w:r>
+    </w:p>
+  </w:footnote>
+</w:footnotes>
+</file>
+
 <file path=word/numbering.xml><?xml version="1.0" encoding="utf-8"?>
-<w:numbering xmlns:wpc="http://schemas.microsoft.com/office/word/2010/wordprocessingCanvas" xmlns:cx="http://schemas.microsoft.com/office/drawing/2014/chartex" xmlns:cx1="http://schemas.microsoft.com/office/drawing/2015/9/8/chartex" xmlns:cx2="http://schemas.microsoft.com/office/drawing/2015/10/21/chartex" xmlns:cx3="http://schemas.microsoft.com/office/drawing/2016/5/9/chartex" xmlns:cx4="http://schemas.microsoft.com/office/drawing/2016/5/10/chartex" xmlns:cx5="http://schemas.microsoft.com/office/drawing/2016/5/11/chartex" xmlns:cx6="http://schemas.microsoft.com/office/drawing/2016/5/12/chartex" xmlns:cx7="http://schemas.microsoft.com/office/drawing/2016/5/13/chartex" xmlns:cx8="http://schemas.microsoft.com/office/drawing/2016/5/14/chartex" xmlns:mc="http://schemas.openxmlformats.org/markup-compatibility/2006" xmlns:aink="http://schemas.microsoft.com/office/drawing/2016/ink" xmlns:am3d="http://schemas.microsoft.com/office/drawing/2017/model3d" xmlns:o="urn:schemas-microsoft-com:office:office" xmlns:r="http://schemas.openxmlformats.org/officeDocument/2006/relationships" xmlns:m="http://schemas.openxmlformats.org/officeDocument/2006/math" xmlns:v="urn:schemas-microsoft-com:vml" xmlns:wp14="http://schemas.microsoft.com/office/word/2010/wordprocessingDrawing" xmlns:wp="http://schemas.openxmlformats.org/drawingml/2006/wordprocessingDrawing" xmlns:w10="urn:schemas-microsoft-com:office:word" xmlns:w="http://schemas.openxmlformats.org/wordprocessingml/2006/main" xmlns:w14="http://schemas.microsoft.com/office/word/2010/wordml" xmlns:w15="http://schemas.microsoft.com/office/word/2012/wordml" xmlns:w16cid="http://schemas.microsoft.com/office/word/2016/wordml/cid" xmlns:w16se="http://schemas.microsoft.com/office/word/2015/wordml/symex" xmlns:wpg="http://schemas.microsoft.com/office/word/2010/wordprocessingGroup" xmlns:wpi="http://schemas.microsoft.com/office/word/2010/wordprocessingInk" xmlns:wne="http://schemas.microsoft.com/office/word/2006/wordml" xmlns:wps="http://schemas.microsoft.com/office/word/2010/wordprocessingShape" mc:Ignorable="w14 w15 w16se w16cid wp14">
+<w:numbering xmlns:wpc="http://schemas.microsoft.com/office/word/2010/wordprocessingCanvas" xmlns:cx="http://schemas.microsoft.com/office/drawing/2014/chartex" xmlns:cx1="http://schemas.microsoft.com/office/drawing/2015/9/8/chartex" xmlns:cx2="http://schemas.microsoft.com/office/drawing/2015/10/21/chartex" xmlns:cx3="http://schemas.microsoft.com/office/drawing/2016/5/9/chartex" xmlns:cx4="http://schemas.microsoft.com/office/drawing/2016/5/10/chartex" xmlns:cx5="http://schemas.microsoft.com/office/drawing/2016/5/11/chartex" xmlns:cx6="http://schemas.microsoft.com/office/drawing/2016/5/12/chartex" xmlns:cx7="http://schemas.microsoft.com/office/drawing/2016/5/13/chartex" xmlns:cx8="http://schemas.microsoft.com/office/drawing/2016/5/14/chartex" xmlns:mc="http://schemas.openxmlformats.org/markup-compatibility/2006" xmlns:aink="http://schemas.microsoft.com/office/drawing/2016/ink" xmlns:am3d="http://schemas.microsoft.com/office/drawing/2017/model3d" xmlns:o="urn:schemas-microsoft-com:office:office" xmlns:oel="http://schemas.microsoft.com/office/2019/extlst" xmlns:r="http://schemas.openxmlformats.org/officeDocument/2006/relationships" xmlns:m="http://schemas.openxmlformats.org/officeDocument/2006/math" xmlns:v="urn:schemas-microsoft-com:vml" xmlns:wp14="http://schemas.microsoft.com/office/word/2010/wordprocessingDrawing" xmlns:wp="http://schemas.openxmlformats.org/drawingml/2006/wordprocessingDrawing" xmlns:w10="urn:schemas-microsoft-com:office:word" xmlns:w="http://schemas.openxmlformats.org/wordprocessingml/2006/main" xmlns:w14="http://schemas.microsoft.com/office/word/2010/wordml" xmlns:w15="http://schemas.microsoft.com/office/word/2012/wordml" xmlns:w16cex="http://schemas.microsoft.com/office/word/2018/wordml/cex" xmlns:w16cid="http://schemas.microsoft.com/office/word/2016/wordml/cid" xmlns:w16="http://schemas.microsoft.com/office/word/2018/wordml" xmlns:w16sdtdh="http://schemas.microsoft.com/office/word/2020/wordml/sdtdatahash" xmlns:w16se="http://schemas.microsoft.com/office/word/2015/wordml/symex" xmlns:wpg="http://schemas.microsoft.com/office/word/2010/wordprocessingGroup" xmlns:wpi="http://schemas.microsoft.com/office/word/2010/wordprocessingInk" xmlns:wne="http://schemas.microsoft.com/office/word/2006/wordml" xmlns:wps="http://schemas.microsoft.com/office/word/2010/wordprocessingShape" mc:Ignorable="w14 w15 w16se w16cid w16 w16cex w16sdtdh wp14">
   <w:abstractNum w:abstractNumId="0" w15:restartNumberingAfterBreak="0">
     <w:nsid w:val="03A742F4"/>
     <w:multiLevelType w:val="hybridMultilevel"/>
@@ -7613,53 +7737,53 @@
       </w:pPr>
     </w:lvl>
   </w:abstractNum>
-  <w:num w:numId="1">
+  <w:num w:numId="1" w16cid:durableId="1314405024">
     <w:abstractNumId w:val="11"/>
   </w:num>
-  <w:num w:numId="2">
+  <w:num w:numId="2" w16cid:durableId="1030835248">
     <w:abstractNumId w:val="1"/>
   </w:num>
-  <w:num w:numId="3">
+  <w:num w:numId="3" w16cid:durableId="39061649">
     <w:abstractNumId w:val="5"/>
   </w:num>
-  <w:num w:numId="4">
+  <w:num w:numId="4" w16cid:durableId="1445340733">
     <w:abstractNumId w:val="2"/>
   </w:num>
-  <w:num w:numId="5">
+  <w:num w:numId="5" w16cid:durableId="530454217">
     <w:abstractNumId w:val="7"/>
   </w:num>
-  <w:num w:numId="6">
+  <w:num w:numId="6" w16cid:durableId="122161484">
     <w:abstractNumId w:val="10"/>
   </w:num>
-  <w:num w:numId="7">
+  <w:num w:numId="7" w16cid:durableId="1625963944">
     <w:abstractNumId w:val="4"/>
   </w:num>
-  <w:num w:numId="8">
+  <w:num w:numId="8" w16cid:durableId="1323655908">
     <w:abstractNumId w:val="8"/>
   </w:num>
-  <w:num w:numId="9">
+  <w:num w:numId="9" w16cid:durableId="1197229798">
     <w:abstractNumId w:val="9"/>
   </w:num>
-  <w:num w:numId="10">
+  <w:num w:numId="10" w16cid:durableId="641348165">
     <w:abstractNumId w:val="12"/>
   </w:num>
-  <w:num w:numId="11">
+  <w:num w:numId="11" w16cid:durableId="2090615099">
     <w:abstractNumId w:val="3"/>
   </w:num>
-  <w:num w:numId="12">
+  <w:num w:numId="12" w16cid:durableId="1898081326">
     <w:abstractNumId w:val="0"/>
   </w:num>
-  <w:num w:numId="13">
+  <w:num w:numId="13" w16cid:durableId="1679116629">
     <w:abstractNumId w:val="6"/>
   </w:num>
-  <w:num w:numId="14">
+  <w:num w:numId="14" w16cid:durableId="990603222">
     <w:abstractNumId w:val="13"/>
   </w:num>
 </w:numbering>
 </file>
 
 <file path=word/styles.xml><?xml version="1.0" encoding="utf-8"?>
-<w:styles xmlns:mc="http://schemas.openxmlformats.org/markup-compatibility/2006" xmlns:r="http://schemas.openxmlformats.org/officeDocument/2006/relationships" xmlns:w="http://schemas.openxmlformats.org/wordprocessingml/2006/main" xmlns:w14="http://schemas.microsoft.com/office/word/2010/wordml" xmlns:w15="http://schemas.microsoft.com/office/word/2012/wordml" xmlns:w16cid="http://schemas.microsoft.com/office/word/2016/wordml/cid" xmlns:w16se="http://schemas.microsoft.com/office/word/2015/wordml/symex" mc:Ignorable="w14 w15 w16se w16cid">
+<w:styles xmlns:mc="http://schemas.openxmlformats.org/markup-compatibility/2006" xmlns:r="http://schemas.openxmlformats.org/officeDocument/2006/relationships" xmlns:w="http://schemas.openxmlformats.org/wordprocessingml/2006/main" xmlns:w14="http://schemas.microsoft.com/office/word/2010/wordml" xmlns:w15="http://schemas.microsoft.com/office/word/2012/wordml" xmlns:w16cex="http://schemas.microsoft.com/office/word/2018/wordml/cex" xmlns:w16cid="http://schemas.microsoft.com/office/word/2016/wordml/cid" xmlns:w16="http://schemas.microsoft.com/office/word/2018/wordml" xmlns:w16sdtdh="http://schemas.microsoft.com/office/word/2020/wordml/sdtdatahash" xmlns:w16se="http://schemas.microsoft.com/office/word/2015/wordml/symex" mc:Ignorable="w14 w15 w16se w16cid w16 w16cex w16sdtdh">
   <w:docDefaults>
     <w:rPrDefault>
       <w:rPr>
@@ -7675,7 +7799,7 @@
       </w:pPr>
     </w:pPrDefault>
   </w:docDefaults>
-  <w:latentStyles w:defLockedState="0" w:defUIPriority="99" w:defSemiHidden="0" w:defUnhideWhenUsed="0" w:defQFormat="0" w:count="377">
+  <w:latentStyles w:defLockedState="0" w:defUIPriority="99" w:defSemiHidden="0" w:defUnhideWhenUsed="0" w:defQFormat="0" w:count="376">
     <w:lsdException w:name="Normal" w:uiPriority="0" w:qFormat="1"/>
     <w:lsdException w:name="heading 1" w:uiPriority="9" w:qFormat="1"/>
     <w:lsdException w:name="heading 2" w:semiHidden="1" w:uiPriority="9" w:unhideWhenUsed="1" w:qFormat="1"/>
@@ -7781,6 +7905,7 @@
     <w:lsdException w:name="HTML Sample" w:semiHidden="1" w:unhideWhenUsed="1"/>
     <w:lsdException w:name="HTML Typewriter" w:semiHidden="1" w:unhideWhenUsed="1"/>
     <w:lsdException w:name="HTML Variable" w:semiHidden="1" w:unhideWhenUsed="1"/>
+    <w:lsdException w:name="Normal Table" w:semiHidden="1" w:unhideWhenUsed="1"/>
     <w:lsdException w:name="annotation subject" w:semiHidden="1" w:unhideWhenUsed="1"/>
     <w:lsdException w:name="No List" w:semiHidden="1" w:unhideWhenUsed="1"/>
     <w:lsdException w:name="Outline List 1" w:semiHidden="1" w:unhideWhenUsed="1"/>
@@ -7827,8 +7952,10 @@
     <w:lsdException w:name="Table Subtle 2" w:semiHidden="1" w:unhideWhenUsed="1"/>
     <w:lsdException w:name="Table Web 1" w:semiHidden="1" w:unhideWhenUsed="1"/>
     <w:lsdException w:name="Table Web 2" w:semiHidden="1" w:unhideWhenUsed="1"/>
+    <w:lsdException w:name="Table Web 3" w:semiHidden="1" w:unhideWhenUsed="1"/>
     <w:lsdException w:name="Balloon Text" w:semiHidden="1" w:unhideWhenUsed="1"/>
     <w:lsdException w:name="Table Grid" w:uiPriority="39"/>
+    <w:lsdException w:name="Table Theme" w:semiHidden="1" w:unhideWhenUsed="1"/>
     <w:lsdException w:name="Placeholder Text" w:semiHidden="1"/>
     <w:lsdException w:name="No Spacing" w:uiPriority="1" w:qFormat="1"/>
     <w:lsdException w:name="Light Shading" w:uiPriority="60"/>
@@ -8049,7 +8176,6 @@
     <w:lsdException w:name="Hashtag" w:semiHidden="1" w:unhideWhenUsed="1"/>
     <w:lsdException w:name="Unresolved Mention" w:semiHidden="1" w:unhideWhenUsed="1"/>
     <w:lsdException w:name="Smart Link" w:semiHidden="1" w:unhideWhenUsed="1"/>
-    <w:lsdException w:name="Smart Link Error" w:semiHidden="1" w:unhideWhenUsed="1"/>
   </w:latentStyles>
   <w:style w:type="paragraph" w:default="1" w:styleId="a">
     <w:name w:val="Normal"/>
@@ -8130,6 +8256,50 @@
         <w:insideV w:val="single" w:sz="4" w:space="0" w:color="auto"/>
       </w:tblBorders>
     </w:tblPr>
+  </w:style>
+  <w:style w:type="paragraph" w:styleId="a6">
+    <w:name w:val="header"/>
+    <w:basedOn w:val="a"/>
+    <w:link w:val="a7"/>
+    <w:uiPriority w:val="99"/>
+    <w:unhideWhenUsed/>
+    <w:rsid w:val="00F751D0"/>
+    <w:pPr>
+      <w:tabs>
+        <w:tab w:val="center" w:pos="4677"/>
+        <w:tab w:val="right" w:pos="9355"/>
+      </w:tabs>
+      <w:spacing w:after="0" w:line="240" w:lineRule="auto"/>
+    </w:pPr>
+  </w:style>
+  <w:style w:type="character" w:customStyle="1" w:styleId="a7">
+    <w:name w:val="Верхний колонтитул Знак"/>
+    <w:basedOn w:val="a0"/>
+    <w:link w:val="a6"/>
+    <w:uiPriority w:val="99"/>
+    <w:rsid w:val="00F751D0"/>
+  </w:style>
+  <w:style w:type="paragraph" w:styleId="a8">
+    <w:name w:val="footer"/>
+    <w:basedOn w:val="a"/>
+    <w:link w:val="a9"/>
+    <w:uiPriority w:val="99"/>
+    <w:unhideWhenUsed/>
+    <w:rsid w:val="00F751D0"/>
+    <w:pPr>
+      <w:tabs>
+        <w:tab w:val="center" w:pos="4677"/>
+        <w:tab w:val="right" w:pos="9355"/>
+      </w:tabs>
+      <w:spacing w:after="0" w:line="240" w:lineRule="auto"/>
+    </w:pPr>
+  </w:style>
+  <w:style w:type="character" w:customStyle="1" w:styleId="a9">
+    <w:name w:val="Нижний колонтитул Знак"/>
+    <w:basedOn w:val="a0"/>
+    <w:link w:val="a8"/>
+    <w:uiPriority w:val="99"/>
+    <w:rsid w:val="00F751D0"/>
   </w:style>
 </w:styles>
 </file>
@@ -8427,4 +8597,16 @@
     </a:ext>
   </a:extLst>
 </a:theme>
+</file>
+
+<file path=customXml/item1.xml><?xml version="1.0" encoding="utf-8"?>
+<b:Sources xmlns:b="http://schemas.openxmlformats.org/officeDocument/2006/bibliography" xmlns="http://schemas.openxmlformats.org/officeDocument/2006/bibliography" SelectedStyle="\APASixthEditionOfficeOnline.xsl" StyleName="APA" Version="6"/>
+</file>
+
+<file path=customXml/itemProps1.xml><?xml version="1.0" encoding="utf-8"?>
+<ds:datastoreItem xmlns:ds="http://schemas.openxmlformats.org/officeDocument/2006/customXml" ds:itemID="{D1C4EC31-C50E-4DC0-891E-41D8A6A48AB2}">
+  <ds:schemaRefs>
+    <ds:schemaRef ds:uri="http://schemas.openxmlformats.org/officeDocument/2006/bibliography"/>
+  </ds:schemaRefs>
+</ds:datastoreItem>
 </file>